--- a/Voorbeeld.plan.van.aanpak.docx
+++ b/Voorbeeld.plan.van.aanpak.docx
@@ -72,8 +72,6 @@
       <w:pPr>
         <w:pStyle w:val="Kop1"/>
       </w:pPr>
-      <w:bookmarkStart w:id="0" w:name="_GoBack"/>
-      <w:bookmarkEnd w:id="0"/>
       <w:r>
         <w:t>Doel &amp; ontwerpspecificaties</w:t>
       </w:r>
@@ -1108,20 +1106,8 @@
     <w:p/>
     <w:p/>
     <w:p/>
-    <w:p>
-      <w:pPr>
-        <w:rPr>
-          <w:lang w:val="en-US"/>
-        </w:rPr>
-      </w:pPr>
-    </w:p>
-    <w:p>
-      <w:pPr>
-        <w:rPr>
-          <w:lang w:val="en-US"/>
-        </w:rPr>
-      </w:pPr>
-    </w:p>
+    <w:p/>
+    <w:p/>
     <w:p>
       <w:pPr>
         <w:rPr>
@@ -1182,6 +1168,38 @@
     </w:p>
     <w:p>
       <w:r>
+        <w:tab/>
+      </w:r>
+      <w:r>
+        <w:object w:dxaOrig="5221" w:dyaOrig="6097" w14:anchorId="5238D64E">
+          <v:shapetype id="_x0000_t75" coordsize="21600,21600" o:spt="75" o:preferrelative="t" path="m@4@5l@4@11@9@11@9@5xe" filled="f" stroked="f">
+            <v:stroke joinstyle="miter"/>
+            <v:formulas>
+              <v:f eqn="if lineDrawn pixelLineWidth 0"/>
+              <v:f eqn="sum @0 1 0"/>
+              <v:f eqn="sum 0 0 @1"/>
+              <v:f eqn="prod @2 1 2"/>
+              <v:f eqn="prod @3 21600 pixelWidth"/>
+              <v:f eqn="prod @3 21600 pixelHeight"/>
+              <v:f eqn="sum @0 0 1"/>
+              <v:f eqn="prod @6 1 2"/>
+              <v:f eqn="prod @7 21600 pixelWidth"/>
+              <v:f eqn="sum @8 21600 0"/>
+              <v:f eqn="prod @7 21600 pixelHeight"/>
+              <v:f eqn="sum @10 21600 0"/>
+            </v:formulas>
+            <v:path o:extrusionok="f" gradientshapeok="t" o:connecttype="rect"/>
+            <o:lock v:ext="edit" aspectratio="t"/>
+          </v:shapetype>
+          <v:shape id="_x0000_i1025" type="#_x0000_t75" style="width:261pt;height:304.8pt" o:ole="">
+            <v:imagedata r:id="rId7" o:title=""/>
+          </v:shape>
+          <o:OLEObject Type="Embed" ProgID="Visio.Drawing.15" ShapeID="_x0000_i1025" DrawAspect="Content" ObjectID="_1518523427" r:id="rId8"/>
+        </w:object>
+      </w:r>
+    </w:p>
+    <w:p>
+      <w:r>
         <w:t xml:space="preserve">Benodigdheden: </w:t>
       </w:r>
     </w:p>
@@ -1338,6 +1356,13 @@
       <w:pPr>
         <w:pStyle w:val="Kop1"/>
       </w:pPr>
+    </w:p>
+    <w:p>
+      <w:pPr>
+        <w:pStyle w:val="Kop1"/>
+      </w:pPr>
+      <w:bookmarkStart w:id="0" w:name="_GoBack"/>
+      <w:bookmarkEnd w:id="0"/>
       <w:proofErr w:type="spellStart"/>
       <w:r>
         <w:t>Work</w:t>
@@ -1551,13 +1576,10 @@
         </w:numPr>
       </w:pPr>
       <w:r>
-        <w:t>2</w:t>
-      </w:r>
-      <w:r>
-        <w:t xml:space="preserve">.1 </w:t>
-      </w:r>
-      <w:r>
         <w:t>PCB tekenen</w:t>
+      </w:r>
+      <w:r>
+        <w:tab/>
       </w:r>
       <w:r>
         <w:tab/>
@@ -1596,12 +1618,6 @@
         </w:numPr>
       </w:pPr>
       <w:r>
-        <w:t>2</w:t>
-      </w:r>
-      <w:r>
-        <w:t xml:space="preserve">.2 </w:t>
-      </w:r>
-      <w:r>
         <w:t>Solderen en testen</w:t>
       </w:r>
       <w:r>
@@ -1627,8 +1643,6 @@
       </w:r>
       <w:r>
         <w:tab/>
-      </w:r>
-      <w:r>
         <w:t>1</w:t>
       </w:r>
       <w:r>
@@ -1719,12 +1733,6 @@
           <w:bCs/>
         </w:rPr>
         <w:tab/>
-      </w:r>
-      <w:r>
-        <w:rPr>
-          <w:b/>
-          <w:bCs/>
-        </w:rPr>
         <w:t>5 weken</w:t>
       </w:r>
     </w:p>
@@ -1855,11 +1863,6 @@
           <w:bCs/>
         </w:rPr>
         <w:tab/>
-      </w:r>
-      <w:r>
-        <w:rPr>
-          <w:bCs/>
-        </w:rPr>
         <w:t>2 à 3 weken</w:t>
       </w:r>
     </w:p>
@@ -4318,7 +4321,7 @@
 </file>
 
 <file path=customXml/itemProps1.xml><?xml version="1.0" encoding="utf-8"?>
-<ds:datastoreItem xmlns:ds="http://schemas.openxmlformats.org/officeDocument/2006/customXml" ds:itemID="{6DF92A37-6451-4AD1-ADA2-C7190BFE3506}">
+<ds:datastoreItem xmlns:ds="http://schemas.openxmlformats.org/officeDocument/2006/customXml" ds:itemID="{52A1661D-9F39-4333-B940-0E6DFEF8F20F}">
   <ds:schemaRefs>
     <ds:schemaRef ds:uri="http://schemas.openxmlformats.org/officeDocument/2006/bibliography"/>
   </ds:schemaRefs>

--- a/Voorbeeld.plan.van.aanpak.docx
+++ b/Voorbeeld.plan.van.aanpak.docx
@@ -24,13 +24,8 @@
         <w:tab/>
       </w:r>
       <w:r>
-        <w:t xml:space="preserve">The smart </w:t>
-      </w:r>
-      <w:proofErr w:type="spellStart"/>
-      <w:r>
-        <w:t>clock</w:t>
-      </w:r>
-      <w:proofErr w:type="spellEnd"/>
+        <w:t>The smart clock</w:t>
+      </w:r>
       <w:r>
         <w:br/>
         <w:t>Projectmedewerkers:</w:t>
@@ -39,21 +34,8 @@
         <w:tab/>
       </w:r>
       <w:r>
-        <w:t xml:space="preserve">Dries </w:t>
-      </w:r>
-      <w:proofErr w:type="spellStart"/>
-      <w:r>
-        <w:t>Kennes</w:t>
-      </w:r>
-      <w:proofErr w:type="spellEnd"/>
-      <w:r>
-        <w:t xml:space="preserve"> &amp; Michiel </w:t>
-      </w:r>
-      <w:proofErr w:type="spellStart"/>
-      <w:r>
-        <w:t>Bellekens</w:t>
-      </w:r>
-      <w:proofErr w:type="spellEnd"/>
+        <w:t>Dries Kennes &amp; Michiel Bellekens</w:t>
+      </w:r>
       <w:r>
         <w:br/>
       </w:r>
@@ -131,15 +113,7 @@
     </w:p>
     <w:p>
       <w:r>
-        <w:t xml:space="preserve">Grootte: een </w:t>
-      </w:r>
-      <w:proofErr w:type="spellStart"/>
-      <w:r>
-        <w:t>raspberry</w:t>
-      </w:r>
-      <w:proofErr w:type="spellEnd"/>
-      <w:r>
-        <w:t xml:space="preserve"> pi</w:t>
+        <w:t>Grootte: een raspberry pi</w:t>
       </w:r>
       <w:r>
         <w:t xml:space="preserve">, een </w:t>
@@ -1031,17 +1005,8 @@
                                 <w:b/>
                                 <w:sz w:val="24"/>
                               </w:rPr>
-                              <w:t xml:space="preserve">Smart </w:t>
+                              <w:t>Smart clock</w:t>
                             </w:r>
-                            <w:proofErr w:type="spellStart"/>
-                            <w:r>
-                              <w:rPr>
-                                <w:b/>
-                                <w:sz w:val="24"/>
-                              </w:rPr>
-                              <w:t>clock</w:t>
-                            </w:r>
-                            <w:proofErr w:type="spellEnd"/>
                           </w:p>
                         </w:txbxContent>
                       </wps:txbx>
@@ -1191,15 +1156,34 @@
             <v:path o:extrusionok="f" gradientshapeok="t" o:connecttype="rect"/>
             <o:lock v:ext="edit" aspectratio="t"/>
           </v:shapetype>
-          <v:shape id="_x0000_i1025" type="#_x0000_t75" style="width:261pt;height:304.8pt" o:ole="">
+          <v:shape id="_x0000_i1025" type="#_x0000_t75" style="width:193.8pt;height:226.8pt" o:ole="">
             <v:imagedata r:id="rId7" o:title=""/>
           </v:shape>
-          <o:OLEObject Type="Embed" ProgID="Visio.Drawing.15" ShapeID="_x0000_i1025" DrawAspect="Content" ObjectID="_1518523427" r:id="rId8"/>
+          <o:OLEObject Type="Embed" ProgID="Visio.Drawing.15" ShapeID="_x0000_i1025" DrawAspect="Content" ObjectID="_1518524553" r:id="rId8"/>
         </w:object>
       </w:r>
     </w:p>
-    <w:p>
-      <w:r>
+    <w:p/>
+    <w:p>
+      <w:r>
+        <w:object w:dxaOrig="16212" w:dyaOrig="5293" w14:anchorId="24C7030B">
+          <v:shape id="_x0000_i1026" type="#_x0000_t75" style="width:517.8pt;height:169.2pt" o:ole="">
+            <v:imagedata r:id="rId9" o:title=""/>
+          </v:shape>
+          <o:OLEObject Type="Embed" ProgID="Visio.Drawing.15" ShapeID="_x0000_i1026" DrawAspect="Content" ObjectID="_1518524554" r:id="rId10"/>
+        </w:object>
+      </w:r>
+    </w:p>
+    <w:p/>
+    <w:p/>
+    <w:p/>
+    <w:p>
+      <w:bookmarkStart w:id="0" w:name="_GoBack"/>
+      <w:bookmarkEnd w:id="0"/>
+    </w:p>
+    <w:p>
+      <w:r>
+        <w:lastRenderedPageBreak/>
         <w:t xml:space="preserve">Benodigdheden: </w:t>
       </w:r>
     </w:p>
@@ -1211,13 +1195,8 @@
           <w:numId w:val="8"/>
         </w:numPr>
       </w:pPr>
-      <w:proofErr w:type="spellStart"/>
-      <w:r>
-        <w:t>Inputs</w:t>
-      </w:r>
-      <w:proofErr w:type="spellEnd"/>
-      <w:r>
-        <w:t>:</w:t>
+      <w:r>
+        <w:t>Inputs:</w:t>
       </w:r>
     </w:p>
     <w:p>
@@ -1265,15 +1244,7 @@
         </w:numPr>
       </w:pPr>
       <w:r>
-        <w:t>Bedieningsmogelijkheden op toestel (</w:t>
-      </w:r>
-      <w:proofErr w:type="spellStart"/>
-      <w:r>
-        <w:t>rotary</w:t>
-      </w:r>
-      <w:proofErr w:type="spellEnd"/>
-      <w:r>
-        <w:t xml:space="preserve"> encoder,…)</w:t>
+        <w:t>Bedieningsmogelijkheden op toestel (rotary encoder,…)</w:t>
       </w:r>
     </w:p>
     <w:p>
@@ -1285,15 +1256,7 @@
         </w:numPr>
       </w:pPr>
       <w:r>
-        <w:t xml:space="preserve">Instellingen (Zie </w:t>
-      </w:r>
-      <w:proofErr w:type="spellStart"/>
-      <w:r>
-        <w:t>webinterface</w:t>
-      </w:r>
-      <w:proofErr w:type="spellEnd"/>
-      <w:r>
-        <w:t>)</w:t>
+        <w:t>Instellingen (Zie webinterface)</w:t>
       </w:r>
     </w:p>
     <w:p>
@@ -1304,13 +1267,8 @@
           <w:numId w:val="8"/>
         </w:numPr>
       </w:pPr>
-      <w:proofErr w:type="spellStart"/>
-      <w:r>
-        <w:t>Outputs</w:t>
-      </w:r>
-      <w:proofErr w:type="spellEnd"/>
-      <w:r>
-        <w:t>:</w:t>
+      <w:r>
+        <w:t>Outputs:</w:t>
       </w:r>
     </w:p>
     <w:p>
@@ -1361,23 +1319,8 @@
       <w:pPr>
         <w:pStyle w:val="Kop1"/>
       </w:pPr>
-      <w:bookmarkStart w:id="0" w:name="_GoBack"/>
-      <w:bookmarkEnd w:id="0"/>
-      <w:proofErr w:type="spellStart"/>
-      <w:r>
-        <w:t>Work</w:t>
-      </w:r>
-      <w:proofErr w:type="spellEnd"/>
-      <w:r>
-        <w:t xml:space="preserve"> Breakdown </w:t>
-      </w:r>
-      <w:proofErr w:type="spellStart"/>
-      <w:r>
-        <w:t>Structure</w:t>
-      </w:r>
-      <w:proofErr w:type="spellEnd"/>
-      <w:r>
-        <w:t xml:space="preserve"> (WBS)</w:t>
+      <w:r>
+        <w:t>Work Breakdown Structure (WBS)</w:t>
       </w:r>
     </w:p>
     <w:p/>
@@ -1820,19 +1763,11 @@
         </w:rPr>
         <w:t xml:space="preserve"> </w:t>
       </w:r>
-      <w:proofErr w:type="spellStart"/>
-      <w:r>
-        <w:rPr>
-          <w:bCs/>
-        </w:rPr>
-        <w:t>clock</w:t>
-      </w:r>
-      <w:proofErr w:type="spellEnd"/>
-      <w:r>
-        <w:rPr>
-          <w:bCs/>
-        </w:rPr>
-        <w:t xml:space="preserve"> functionaliteit</w:t>
+      <w:r>
+        <w:rPr>
+          <w:bCs/>
+        </w:rPr>
+        <w:t>clock functionaliteit</w:t>
       </w:r>
       <w:r>
         <w:rPr>
@@ -2141,11 +2076,9 @@
       <w:pPr>
         <w:pStyle w:val="Kop1"/>
       </w:pPr>
-      <w:proofErr w:type="spellStart"/>
       <w:r>
         <w:t>Gantt-chart</w:t>
       </w:r>
-      <w:proofErr w:type="spellEnd"/>
     </w:p>
     <w:p>
       <w:pPr>
@@ -4321,7 +4254,7 @@
 </file>
 
 <file path=customXml/itemProps1.xml><?xml version="1.0" encoding="utf-8"?>
-<ds:datastoreItem xmlns:ds="http://schemas.openxmlformats.org/officeDocument/2006/customXml" ds:itemID="{52A1661D-9F39-4333-B940-0E6DFEF8F20F}">
+<ds:datastoreItem xmlns:ds="http://schemas.openxmlformats.org/officeDocument/2006/customXml" ds:itemID="{DF7CDFBE-67F1-45A2-85BE-520216A08DE9}">
   <ds:schemaRefs>
     <ds:schemaRef ds:uri="http://schemas.openxmlformats.org/officeDocument/2006/bibliography"/>
   </ds:schemaRefs>
